--- a/public/download/atila-mariano-2023.docx
+++ b/public/download/atila-mariano-2023.docx
@@ -23,15 +23,15 @@
         <mc:AlternateContent>
           <mc:Choice Requires="wps">
             <w:drawing>
-              <wp:anchor distT="320040" distB="320040" distL="320040" distR="320040" simplePos="0" relativeHeight="251659264" behindDoc="0" locked="0" layoutInCell="1" allowOverlap="1" wp14:anchorId="278893A6" wp14:editId="785F5B90">
+              <wp:anchor distT="320040" distB="320040" distL="320040" distR="320040" simplePos="0" relativeHeight="251659264" behindDoc="0" locked="0" layoutInCell="1" allowOverlap="1" wp14:anchorId="278893A6" wp14:editId="3BB7BF58">
                 <wp:simplePos x="0" y="0"/>
                 <wp:positionH relativeFrom="margin">
-                  <wp:posOffset>3975735</wp:posOffset>
+                  <wp:posOffset>3699510</wp:posOffset>
                 </wp:positionH>
                 <wp:positionV relativeFrom="margin">
-                  <wp:posOffset>2540</wp:posOffset>
+                  <wp:posOffset>21590</wp:posOffset>
                 </wp:positionV>
-                <wp:extent cx="2619375" cy="1571625"/>
+                <wp:extent cx="2867025" cy="1743075"/>
                 <wp:effectExtent l="0" t="0" r="0" b="9525"/>
                 <wp:wrapSquare wrapText="bothSides"/>
                 <wp:docPr id="47" name="Caixa de Texto 47"/>
@@ -43,7 +43,7 @@
                       <wps:spPr>
                         <a:xfrm>
                           <a:off x="0" y="0"/>
-                          <a:ext cx="2619375" cy="1571625"/>
+                          <a:ext cx="2867025" cy="1743075"/>
                         </a:xfrm>
                         <a:prstGeom prst="rect">
                           <a:avLst/>
@@ -72,6 +72,7 @@
                         <w:txbxContent>
                           <w:p>
                             <w:pPr>
+                              <w:spacing w:after="0"/>
                               <w:jc w:val="center"/>
                               <w:rPr>
                                 <w:b/>
@@ -94,11 +95,10 @@
                           </w:p>
                           <w:p>
                             <w:pPr>
-                              <w:spacing w:after="0"/>
+                              <w:spacing w:after="0" w:line="240" w:lineRule="auto"/>
                               <w:rPr>
-                                <w:color w:val="262626" w:themeColor="text1" w:themeTint="D9"/>
-                                <w:sz w:val="24"/>
-                                <w:szCs w:val="24"/>
+                                <w:color w:val="0563C1" w:themeColor="hyperlink"/>
+                                <w:u w:val="single"/>
                               </w:rPr>
                             </w:pPr>
                             <w:r>
@@ -106,17 +106,13 @@
                                 <w:b/>
                                 <w:bCs/>
                                 <w:color w:val="262626" w:themeColor="text1" w:themeTint="D9"/>
-                                <w:sz w:val="24"/>
-                                <w:szCs w:val="24"/>
                               </w:rPr>
                               <w:t xml:space="preserve">E-mail: </w:t>
                             </w:r>
-                            <w:hyperlink r:id="rId5" w:history="1">
+                            <w:hyperlink r:id="rId6" w:history="1">
                               <w:r>
                                 <w:rPr>
                                   <w:rStyle w:val="Hyperlink"/>
-                                  <w:sz w:val="24"/>
-                                  <w:szCs w:val="24"/>
                                 </w:rPr>
                                 <w:t>atilamariano@hotmail.com</w:t>
                               </w:r>
@@ -124,13 +120,9 @@
                           </w:p>
                           <w:p>
                             <w:pPr>
-                              <w:spacing w:after="0"/>
+                              <w:spacing w:after="0" w:line="240" w:lineRule="auto"/>
                               <w:rPr>
-                                <w:b/>
-                                <w:bCs/>
                                 <w:color w:val="262626" w:themeColor="text1" w:themeTint="D9"/>
-                                <w:sz w:val="24"/>
-                                <w:szCs w:val="24"/>
                               </w:rPr>
                             </w:pPr>
                             <w:r>
@@ -138,39 +130,95 @@
                                 <w:b/>
                                 <w:bCs/>
                                 <w:color w:val="262626" w:themeColor="text1" w:themeTint="D9"/>
-                                <w:sz w:val="24"/>
-                                <w:szCs w:val="24"/>
                               </w:rPr>
                               <w:t xml:space="preserve">Telefone: </w:t>
                             </w:r>
-                          </w:p>
-                          <w:p>
-                            <w:pPr>
-                              <w:spacing w:after="0"/>
+                            <w:r>
                               <w:rPr>
+                                <w:b/>
+                                <w:bCs/>
                                 <w:color w:val="262626" w:themeColor="text1" w:themeTint="D9"/>
-                                <w:sz w:val="24"/>
-                                <w:szCs w:val="24"/>
                               </w:rPr>
-                            </w:pPr>
+                              <w:t xml:space="preserve"> </w:t>
+                            </w:r>
                             <w:r>
                               <w:rPr>
                                 <w:color w:val="262626" w:themeColor="text1" w:themeTint="D9"/>
-                                <w:sz w:val="24"/>
-                                <w:szCs w:val="24"/>
                               </w:rPr>
                               <w:t>+55 (84) 99621-6518</w:t>
                             </w:r>
                           </w:p>
                           <w:p>
                             <w:pPr>
-                              <w:spacing w:after="0"/>
+                              <w:spacing w:after="0" w:line="240" w:lineRule="auto"/>
                               <w:rPr>
                                 <w:b/>
                                 <w:bCs/>
                                 <w:color w:val="262626" w:themeColor="text1" w:themeTint="D9"/>
-                                <w:sz w:val="24"/>
-                                <w:szCs w:val="24"/>
+                              </w:rPr>
+                            </w:pPr>
+                          </w:p>
+                          <w:p>
+                            <w:pPr>
+                              <w:spacing w:after="0" w:line="240" w:lineRule="auto"/>
+                              <w:rPr>
+                                <w:b/>
+                                <w:bCs/>
+                                <w:color w:val="262626" w:themeColor="text1" w:themeTint="D9"/>
+                              </w:rPr>
+                            </w:pPr>
+                            <w:proofErr w:type="spellStart"/>
+                            <w:r>
+                              <w:rPr>
+                                <w:b/>
+                                <w:bCs/>
+                                <w:color w:val="262626" w:themeColor="text1" w:themeTint="D9"/>
+                              </w:rPr>
+                              <w:t>Linkedin</w:t>
+                            </w:r>
+                            <w:proofErr w:type="spellEnd"/>
+                            <w:r>
+                              <w:rPr>
+                                <w:b/>
+                                <w:bCs/>
+                                <w:color w:val="262626" w:themeColor="text1" w:themeTint="D9"/>
+                              </w:rPr>
+                              <w:t>:</w:t>
+                            </w:r>
+                            <w:r>
+                              <w:rPr>
+                                <w:b/>
+                                <w:bCs/>
+                                <w:color w:val="262626" w:themeColor="text1" w:themeTint="D9"/>
+                              </w:rPr>
+                              <w:t xml:space="preserve"> </w:t>
+                            </w:r>
+                            <w:hyperlink r:id="rId7" w:history="1">
+                              <w:r>
+                                <w:rPr>
+                                  <w:rStyle w:val="Hyperlink"/>
+                                </w:rPr>
+                                <w:t>https://www.linkedin.com/in/atilamariano/</w:t>
+                              </w:r>
+                            </w:hyperlink>
+                          </w:p>
+                          <w:p>
+                            <w:pPr>
+                              <w:spacing w:after="0" w:line="240" w:lineRule="auto"/>
+                              <w:rPr>
+                                <w:b/>
+                                <w:bCs/>
+                                <w:color w:val="262626" w:themeColor="text1" w:themeTint="D9"/>
+                              </w:rPr>
+                            </w:pPr>
+                          </w:p>
+                          <w:p>
+                            <w:pPr>
+                              <w:spacing w:after="0" w:line="240" w:lineRule="auto"/>
+                              <w:rPr>
+                                <w:b/>
+                                <w:bCs/>
+                                <w:color w:val="262626" w:themeColor="text1" w:themeTint="D9"/>
                               </w:rPr>
                             </w:pPr>
                             <w:r>
@@ -178,41 +226,35 @@
                                 <w:b/>
                                 <w:bCs/>
                                 <w:color w:val="262626" w:themeColor="text1" w:themeTint="D9"/>
-                                <w:sz w:val="24"/>
-                                <w:szCs w:val="24"/>
                               </w:rPr>
-                              <w:t>Linkedin:</w:t>
+                              <w:t>GitHub:</w:t>
+                            </w:r>
+                            <w:r>
+                              <w:rPr>
+                                <w:b/>
+                                <w:bCs/>
+                                <w:color w:val="262626" w:themeColor="text1" w:themeTint="D9"/>
+                              </w:rPr>
+                              <w:t xml:space="preserve"> </w:t>
                             </w:r>
                           </w:p>
                           <w:p>
                             <w:pPr>
-                              <w:spacing w:after="0"/>
-                              <w:rPr>
-                                <w:color w:val="262626" w:themeColor="text1" w:themeTint="D9"/>
-                                <w:sz w:val="24"/>
-                                <w:szCs w:val="24"/>
-                              </w:rPr>
-                            </w:pPr>
-                            <w:r>
-                              <w:rPr>
-                                <w:color w:val="262626" w:themeColor="text1" w:themeTint="D9"/>
-                                <w:sz w:val="24"/>
-                                <w:szCs w:val="24"/>
-                              </w:rPr>
-                              <w:t>https://www.linkedin.com/in/atilamariano/</w:t>
-                            </w:r>
-                          </w:p>
-                          <w:p>
-                            <w:pPr>
-                              <w:spacing w:after="0"/>
+                              <w:spacing w:after="0" w:line="240" w:lineRule="auto"/>
                               <w:rPr>
                                 <w:b/>
                                 <w:bCs/>
                                 <w:color w:val="262626" w:themeColor="text1" w:themeTint="D9"/>
-                                <w:sz w:val="24"/>
-                                <w:szCs w:val="24"/>
                               </w:rPr>
                             </w:pPr>
+                            <w:hyperlink r:id="rId8" w:history="1">
+                              <w:r>
+                                <w:rPr>
+                                  <w:rStyle w:val="Hyperlink"/>
+                                </w:rPr>
+                                <w:t>https://github.com/atilamariano</w:t>
+                              </w:r>
+                            </w:hyperlink>
                           </w:p>
                         </w:txbxContent>
                       </wps:txbx>
@@ -240,11 +282,12 @@
                 <v:stroke joinstyle="miter"/>
                 <v:path gradientshapeok="t" o:connecttype="rect"/>
               </v:shapetype>
-              <v:shape id="Caixa de Texto 47" o:spid="_x0000_s1026" type="#_x0000_t202" style="position:absolute;margin-left:313.05pt;margin-top:.2pt;width:206.25pt;height:123.75pt;z-index:251659264;visibility:visible;mso-wrap-style:square;mso-width-percent:0;mso-height-percent:0;mso-wrap-distance-left:25.2pt;mso-wrap-distance-top:25.2pt;mso-wrap-distance-right:25.2pt;mso-wrap-distance-bottom:25.2pt;mso-position-horizontal:absolute;mso-position-horizontal-relative:margin;mso-position-vertical:absolute;mso-position-vertical-relative:margin;mso-width-percent:0;mso-height-percent:0;mso-width-relative:margin;mso-height-relative:margin;v-text-anchor:top" o:gfxdata="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" filled="f" stroked="f" strokeweight=".5pt">
+              <v:shape id="Caixa de Texto 47" o:spid="_x0000_s1026" type="#_x0000_t202" style="position:absolute;margin-left:291.3pt;margin-top:1.7pt;width:225.75pt;height:137.25pt;z-index:251659264;visibility:visible;mso-wrap-style:square;mso-width-percent:0;mso-height-percent:0;mso-wrap-distance-left:25.2pt;mso-wrap-distance-top:25.2pt;mso-wrap-distance-right:25.2pt;mso-wrap-distance-bottom:25.2pt;mso-position-horizontal:absolute;mso-position-horizontal-relative:margin;mso-position-vertical:absolute;mso-position-vertical-relative:margin;mso-width-percent:0;mso-height-percent:0;mso-width-relative:margin;mso-height-relative:margin;v-text-anchor:top" o:gfxdata="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" filled="f" stroked="f" strokeweight=".5pt">
                 <v:textbox inset="14.4pt,0,10.8pt,0">
                   <w:txbxContent>
                     <w:p>
                       <w:pPr>
+                        <w:spacing w:after="0"/>
                         <w:jc w:val="center"/>
                         <w:rPr>
                           <w:b/>
@@ -267,11 +310,10 @@
                     </w:p>
                     <w:p>
                       <w:pPr>
-                        <w:spacing w:after="0"/>
+                        <w:spacing w:after="0" w:line="240" w:lineRule="auto"/>
                         <w:rPr>
-                          <w:color w:val="262626" w:themeColor="text1" w:themeTint="D9"/>
-                          <w:sz w:val="24"/>
-                          <w:szCs w:val="24"/>
+                          <w:color w:val="0563C1" w:themeColor="hyperlink"/>
+                          <w:u w:val="single"/>
                         </w:rPr>
                       </w:pPr>
                       <w:r>
@@ -279,17 +321,13 @@
                           <w:b/>
                           <w:bCs/>
                           <w:color w:val="262626" w:themeColor="text1" w:themeTint="D9"/>
-                          <w:sz w:val="24"/>
-                          <w:szCs w:val="24"/>
                         </w:rPr>
                         <w:t xml:space="preserve">E-mail: </w:t>
                       </w:r>
-                      <w:hyperlink r:id="rId6" w:history="1">
+                      <w:hyperlink r:id="rId9" w:history="1">
                         <w:r>
                           <w:rPr>
                             <w:rStyle w:val="Hyperlink"/>
-                            <w:sz w:val="24"/>
-                            <w:szCs w:val="24"/>
                           </w:rPr>
                           <w:t>atilamariano@hotmail.com</w:t>
                         </w:r>
@@ -297,13 +335,9 @@
                     </w:p>
                     <w:p>
                       <w:pPr>
-                        <w:spacing w:after="0"/>
+                        <w:spacing w:after="0" w:line="240" w:lineRule="auto"/>
                         <w:rPr>
-                          <w:b/>
-                          <w:bCs/>
                           <w:color w:val="262626" w:themeColor="text1" w:themeTint="D9"/>
-                          <w:sz w:val="24"/>
-                          <w:szCs w:val="24"/>
                         </w:rPr>
                       </w:pPr>
                       <w:r>
@@ -311,39 +345,95 @@
                           <w:b/>
                           <w:bCs/>
                           <w:color w:val="262626" w:themeColor="text1" w:themeTint="D9"/>
-                          <w:sz w:val="24"/>
-                          <w:szCs w:val="24"/>
                         </w:rPr>
                         <w:t xml:space="preserve">Telefone: </w:t>
                       </w:r>
-                    </w:p>
-                    <w:p>
-                      <w:pPr>
-                        <w:spacing w:after="0"/>
+                      <w:r>
                         <w:rPr>
+                          <w:b/>
+                          <w:bCs/>
                           <w:color w:val="262626" w:themeColor="text1" w:themeTint="D9"/>
-                          <w:sz w:val="24"/>
-                          <w:szCs w:val="24"/>
                         </w:rPr>
-                      </w:pPr>
+                        <w:t xml:space="preserve"> </w:t>
+                      </w:r>
                       <w:r>
                         <w:rPr>
                           <w:color w:val="262626" w:themeColor="text1" w:themeTint="D9"/>
-                          <w:sz w:val="24"/>
-                          <w:szCs w:val="24"/>
                         </w:rPr>
                         <w:t>+55 (84) 99621-6518</w:t>
                       </w:r>
                     </w:p>
                     <w:p>
                       <w:pPr>
-                        <w:spacing w:after="0"/>
+                        <w:spacing w:after="0" w:line="240" w:lineRule="auto"/>
                         <w:rPr>
                           <w:b/>
                           <w:bCs/>
                           <w:color w:val="262626" w:themeColor="text1" w:themeTint="D9"/>
-                          <w:sz w:val="24"/>
-                          <w:szCs w:val="24"/>
+                        </w:rPr>
+                      </w:pPr>
+                    </w:p>
+                    <w:p>
+                      <w:pPr>
+                        <w:spacing w:after="0" w:line="240" w:lineRule="auto"/>
+                        <w:rPr>
+                          <w:b/>
+                          <w:bCs/>
+                          <w:color w:val="262626" w:themeColor="text1" w:themeTint="D9"/>
+                        </w:rPr>
+                      </w:pPr>
+                      <w:proofErr w:type="spellStart"/>
+                      <w:r>
+                        <w:rPr>
+                          <w:b/>
+                          <w:bCs/>
+                          <w:color w:val="262626" w:themeColor="text1" w:themeTint="D9"/>
+                        </w:rPr>
+                        <w:t>Linkedin</w:t>
+                      </w:r>
+                      <w:proofErr w:type="spellEnd"/>
+                      <w:r>
+                        <w:rPr>
+                          <w:b/>
+                          <w:bCs/>
+                          <w:color w:val="262626" w:themeColor="text1" w:themeTint="D9"/>
+                        </w:rPr>
+                        <w:t>:</w:t>
+                      </w:r>
+                      <w:r>
+                        <w:rPr>
+                          <w:b/>
+                          <w:bCs/>
+                          <w:color w:val="262626" w:themeColor="text1" w:themeTint="D9"/>
+                        </w:rPr>
+                        <w:t xml:space="preserve"> </w:t>
+                      </w:r>
+                      <w:hyperlink r:id="rId10" w:history="1">
+                        <w:r>
+                          <w:rPr>
+                            <w:rStyle w:val="Hyperlink"/>
+                          </w:rPr>
+                          <w:t>https://www.linkedin.com/in/atilamariano/</w:t>
+                        </w:r>
+                      </w:hyperlink>
+                    </w:p>
+                    <w:p>
+                      <w:pPr>
+                        <w:spacing w:after="0" w:line="240" w:lineRule="auto"/>
+                        <w:rPr>
+                          <w:b/>
+                          <w:bCs/>
+                          <w:color w:val="262626" w:themeColor="text1" w:themeTint="D9"/>
+                        </w:rPr>
+                      </w:pPr>
+                    </w:p>
+                    <w:p>
+                      <w:pPr>
+                        <w:spacing w:after="0" w:line="240" w:lineRule="auto"/>
+                        <w:rPr>
+                          <w:b/>
+                          <w:bCs/>
+                          <w:color w:val="262626" w:themeColor="text1" w:themeTint="D9"/>
                         </w:rPr>
                       </w:pPr>
                       <w:r>
@@ -351,41 +441,35 @@
                           <w:b/>
                           <w:bCs/>
                           <w:color w:val="262626" w:themeColor="text1" w:themeTint="D9"/>
-                          <w:sz w:val="24"/>
-                          <w:szCs w:val="24"/>
                         </w:rPr>
-                        <w:t>Linkedin:</w:t>
+                        <w:t>GitHub:</w:t>
+                      </w:r>
+                      <w:r>
+                        <w:rPr>
+                          <w:b/>
+                          <w:bCs/>
+                          <w:color w:val="262626" w:themeColor="text1" w:themeTint="D9"/>
+                        </w:rPr>
+                        <w:t xml:space="preserve"> </w:t>
                       </w:r>
                     </w:p>
                     <w:p>
                       <w:pPr>
-                        <w:spacing w:after="0"/>
-                        <w:rPr>
-                          <w:color w:val="262626" w:themeColor="text1" w:themeTint="D9"/>
-                          <w:sz w:val="24"/>
-                          <w:szCs w:val="24"/>
-                        </w:rPr>
-                      </w:pPr>
-                      <w:r>
-                        <w:rPr>
-                          <w:color w:val="262626" w:themeColor="text1" w:themeTint="D9"/>
-                          <w:sz w:val="24"/>
-                          <w:szCs w:val="24"/>
-                        </w:rPr>
-                        <w:t>https://www.linkedin.com/in/atilamariano/</w:t>
-                      </w:r>
-                    </w:p>
-                    <w:p>
-                      <w:pPr>
-                        <w:spacing w:after="0"/>
+                        <w:spacing w:after="0" w:line="240" w:lineRule="auto"/>
                         <w:rPr>
                           <w:b/>
                           <w:bCs/>
                           <w:color w:val="262626" w:themeColor="text1" w:themeTint="D9"/>
-                          <w:sz w:val="24"/>
-                          <w:szCs w:val="24"/>
                         </w:rPr>
                       </w:pPr>
+                      <w:hyperlink r:id="rId11" w:history="1">
+                        <w:r>
+                          <w:rPr>
+                            <w:rStyle w:val="Hyperlink"/>
+                          </w:rPr>
+                          <w:t>https://github.com/atilamariano</w:t>
+                        </w:r>
+                      </w:hyperlink>
                     </w:p>
                   </w:txbxContent>
                 </v:textbox>
@@ -407,7 +491,6 @@
       <w:r>
         <w:rPr>
           <w:rFonts w:ascii="Abadi" w:hAnsi="Abadi"/>
-          <w:color w:val="00B0F0"/>
           <w:sz w:val="72"/>
           <w:szCs w:val="72"/>
           <w:u w:val="single"/>
@@ -1167,16 +1250,7 @@
           <w:sz w:val="24"/>
           <w:szCs w:val="24"/>
         </w:rPr>
-        <w:t xml:space="preserve">Tecnico de Informática | PJ | Parelhas/RN, </w:t>
-      </w:r>
-      <w:r>
-        <w:rPr>
-          <w:rFonts w:ascii="Arial" w:hAnsi="Arial" w:cs="Arial"/>
-          <w:noProof/>
-          <w:sz w:val="24"/>
-          <w:szCs w:val="24"/>
-        </w:rPr>
-        <w:t>Ago 2022 – Atual.</w:t>
+        <w:t>Tecnico de Informática | PJ | Parelhas/RN, Ago 2022 – Atual.</w:t>
       </w:r>
     </w:p>
     <w:p>
@@ -1219,16 +1293,7 @@
           <w:sz w:val="24"/>
           <w:szCs w:val="24"/>
         </w:rPr>
-        <w:t xml:space="preserve"> </w:t>
-      </w:r>
-      <w:r>
-        <w:rPr>
-          <w:rFonts w:ascii="Arial" w:hAnsi="Arial" w:cs="Arial"/>
-          <w:noProof/>
-          <w:sz w:val="24"/>
-          <w:szCs w:val="24"/>
-        </w:rPr>
-        <w:t>Jul 2021 - Mai 2022 – CLT.</w:t>
+        <w:t xml:space="preserve"> Jul 2021 - Mai 2022 – CLT.</w:t>
       </w:r>
     </w:p>
     <w:p>
@@ -1262,16 +1327,7 @@
           <w:sz w:val="24"/>
           <w:szCs w:val="24"/>
         </w:rPr>
-        <w:t>Gráfica Vilar</w:t>
-      </w:r>
-      <w:r>
-        <w:rPr>
-          <w:rFonts w:ascii="Arial" w:hAnsi="Arial" w:cs="Arial"/>
-          <w:noProof/>
-          <w:sz w:val="24"/>
-          <w:szCs w:val="24"/>
-        </w:rPr>
-        <w:t xml:space="preserve"> Parelhas/RN </w:t>
+        <w:t xml:space="preserve">Gráfica Vilar Parelhas/RN </w:t>
       </w:r>
     </w:p>
     <w:p>
@@ -1693,19 +1749,11 @@
           <w:rFonts w:ascii="Arial" w:hAnsi="Arial" w:cs="Arial"/>
         </w:rPr>
       </w:pPr>
-      <w:proofErr w:type="spellStart"/>
-      <w:r>
-        <w:rPr>
-          <w:rFonts w:ascii="Arial" w:hAnsi="Arial" w:cs="Arial"/>
-        </w:rPr>
-        <w:t>MongoDB</w:t>
-      </w:r>
-      <w:proofErr w:type="spellEnd"/>
-      <w:r>
-        <w:rPr>
-          <w:rFonts w:ascii="Arial" w:hAnsi="Arial" w:cs="Arial"/>
-        </w:rPr>
-        <w:t xml:space="preserve"> </w:t>
+      <w:r>
+        <w:rPr>
+          <w:rFonts w:ascii="Arial" w:hAnsi="Arial" w:cs="Arial"/>
+        </w:rPr>
+        <w:t xml:space="preserve">MongoDB </w:t>
       </w:r>
     </w:p>
     <w:p>
@@ -3832,4 +3880,16 @@
     </a:ext>
   </a:extLst>
 </a:theme>
+</file>
+
+<file path=customXml/item1.xml><?xml version="1.0" encoding="utf-8"?>
+<b:Sources xmlns:b="http://schemas.openxmlformats.org/officeDocument/2006/bibliography" xmlns="http://schemas.openxmlformats.org/officeDocument/2006/bibliography" SelectedStyle="\APASixthEditionOfficeOnline.xsl" StyleName="APA" Version="6"/>
+</file>
+
+<file path=customXml/itemProps1.xml><?xml version="1.0" encoding="utf-8"?>
+<ds:datastoreItem xmlns:ds="http://schemas.openxmlformats.org/officeDocument/2006/customXml" ds:itemID="{FB342EC6-4219-478D-AD37-06E9BE23FAC5}">
+  <ds:schemaRefs>
+    <ds:schemaRef ds:uri="http://schemas.openxmlformats.org/officeDocument/2006/bibliography"/>
+  </ds:schemaRefs>
+</ds:datastoreItem>
 </file>